--- a/2019/SECOND/PRIMARY/BASIC TWO.docx
+++ b/2019/SECOND/PRIMARY/BASIC TWO.docx
@@ -1,6 +1,6 @@
 
 <file path=word/document.xml><?xml version="1.0" encoding="utf-8"?>
-<w:document xmlns:wpc="http://schemas.microsoft.com/office/word/2010/wordprocessingCanvas" xmlns:cx="http://schemas.microsoft.com/office/drawing/2014/chartex" xmlns:cx1="http://schemas.microsoft.com/office/drawing/2015/9/8/chartex" xmlns:cx2="http://schemas.microsoft.com/office/drawing/2015/10/21/chartex" xmlns:cx3="http://schemas.microsoft.com/office/drawing/2016/5/9/chartex" xmlns:cx4="http://schemas.microsoft.com/office/drawing/2016/5/10/chartex" xmlns:cx5="http://schemas.microsoft.com/office/drawing/2016/5/11/chartex" xmlns:cx6="http://schemas.microsoft.com/office/drawing/2016/5/12/chartex" xmlns:cx7="http://schemas.microsoft.com/office/drawing/2016/5/13/chartex" xmlns:cx8="http://schemas.microsoft.com/office/drawing/2016/5/14/chartex" xmlns:mc="http://schemas.openxmlformats.org/markup-compatibility/2006" xmlns:aink="http://schemas.microsoft.com/office/drawing/2016/ink" xmlns:am3d="http://schemas.microsoft.com/office/drawing/2017/model3d" xmlns:o="urn:schemas-microsoft-com:office:office" xmlns:r="http://schemas.openxmlformats.org/officeDocument/2006/relationships" xmlns:m="http://schemas.openxmlformats.org/officeDocument/2006/math" xmlns:v="urn:schemas-microsoft-com:vml" xmlns:wp14="http://schemas.microsoft.com/office/word/2010/wordprocessingDrawing" xmlns:wp="http://schemas.openxmlformats.org/drawingml/2006/wordprocessingDrawing" xmlns:w10="urn:schemas-microsoft-com:office:word" xmlns:w="http://schemas.openxmlformats.org/wordprocessingml/2006/main" xmlns:w14="http://schemas.microsoft.com/office/word/2010/wordml" xmlns:w15="http://schemas.microsoft.com/office/word/2012/wordml" xmlns:w16cid="http://schemas.microsoft.com/office/word/2016/wordml/cid" xmlns:w16se="http://schemas.microsoft.com/office/word/2015/wordml/symex" xmlns:wpg="http://schemas.microsoft.com/office/word/2010/wordprocessingGroup" xmlns:wpi="http://schemas.microsoft.com/office/word/2010/wordprocessingInk" xmlns:wne="http://schemas.microsoft.com/office/word/2006/wordml" xmlns:wps="http://schemas.microsoft.com/office/word/2010/wordprocessingShape" mc:Ignorable="w14 w15 w16se w16cid wp14">
+<w:document xmlns:wpc="http://schemas.microsoft.com/office/word/2010/wordprocessingCanvas" xmlns:cx="http://schemas.microsoft.com/office/drawing/2014/chartex" xmlns:mc="http://schemas.openxmlformats.org/markup-compatibility/2006" xmlns:o="urn:schemas-microsoft-com:office:office" xmlns:r="http://schemas.openxmlformats.org/officeDocument/2006/relationships" xmlns:m="http://schemas.openxmlformats.org/officeDocument/2006/math" xmlns:v="urn:schemas-microsoft-com:vml" xmlns:wp14="http://schemas.microsoft.com/office/word/2010/wordprocessingDrawing" xmlns:wp="http://schemas.openxmlformats.org/drawingml/2006/wordprocessingDrawing" xmlns:w10="urn:schemas-microsoft-com:office:word" xmlns:w="http://schemas.openxmlformats.org/wordprocessingml/2006/main" xmlns:w14="http://schemas.microsoft.com/office/word/2010/wordml" xmlns:w15="http://schemas.microsoft.com/office/word/2012/wordml" xmlns:w16se="http://schemas.microsoft.com/office/word/2015/wordml/symex" xmlns:wpg="http://schemas.microsoft.com/office/word/2010/wordprocessingGroup" xmlns:wpi="http://schemas.microsoft.com/office/word/2010/wordprocessingInk" xmlns:wne="http://schemas.microsoft.com/office/word/2006/wordml" xmlns:wps="http://schemas.microsoft.com/office/word/2010/wordprocessingShape" mc:Ignorable="w14 w15 w16se wp14">
   <w:body>
     <w:p/>
     <w:p>
@@ -797,6 +797,7 @@
       </w:r>
       <w:r>
         <w:rPr>
+          <w:b/>
           <w:sz w:val="28"/>
           <w:szCs w:val="28"/>
         </w:rPr>
@@ -1360,15 +1361,7 @@
         <w:rPr>
           <w:sz w:val="36"/>
         </w:rPr>
-        <w:t>Ol</w:t>
-      </w:r>
-      <w:bookmarkStart w:id="0" w:name="_GoBack"/>
-      <w:bookmarkEnd w:id="0"/>
-      <w:r>
-        <w:rPr>
-          <w:sz w:val="36"/>
-        </w:rPr>
-        <w:t>u</w:t>
+        <w:t>Olu</w:t>
       </w:r>
       <w:proofErr w:type="spellEnd"/>
       <w:r>
@@ -1420,13 +1413,7 @@
         <w:rPr>
           <w:sz w:val="36"/>
         </w:rPr>
-        <w:t>___________________________________________________________________________________</w:t>
-      </w:r>
-      <w:r>
-        <w:rPr>
-          <w:sz w:val="36"/>
-        </w:rPr>
-        <w:t>.</w:t>
+        <w:t>___________________________________________________________________________________.</w:t>
       </w:r>
     </w:p>
     <w:p>
@@ -2045,23 +2032,7 @@
           <w:sz w:val="28"/>
           <w:szCs w:val="28"/>
         </w:rPr>
-        <w:t xml:space="preserve">One of the modern counting </w:t>
-      </w:r>
-      <w:proofErr w:type="gramStart"/>
-      <w:r>
-        <w:rPr>
-          <w:sz w:val="28"/>
-          <w:szCs w:val="28"/>
-        </w:rPr>
-        <w:t>machine</w:t>
-      </w:r>
-      <w:proofErr w:type="gramEnd"/>
-      <w:r>
-        <w:rPr>
-          <w:sz w:val="28"/>
-          <w:szCs w:val="28"/>
-        </w:rPr>
-        <w:t xml:space="preserve"> is _____</w:t>
+        <w:t>One of the modern counting machine is _____</w:t>
       </w:r>
       <w:r>
         <w:rPr>
@@ -13587,7 +13558,363 @@
           <w:szCs w:val="28"/>
         </w:rPr>
         <w:tab/>
-        <w:t xml:space="preserve">A criminal is </w:t>
+        <w:t>A criminal is keep in the ______________</w:t>
+      </w:r>
+    </w:p>
+    <w:p>
+      <w:pPr>
+        <w:spacing w:line="240" w:lineRule="auto"/>
+        <w:ind w:left="720" w:hanging="720"/>
+        <w:rPr>
+          <w:sz w:val="28"/>
+          <w:szCs w:val="28"/>
+        </w:rPr>
+      </w:pPr>
+      <w:r>
+        <w:rPr>
+          <w:sz w:val="28"/>
+          <w:szCs w:val="28"/>
+        </w:rPr>
+        <w:t>17.</w:t>
+      </w:r>
+      <w:r>
+        <w:rPr>
+          <w:sz w:val="28"/>
+          <w:szCs w:val="28"/>
+        </w:rPr>
+        <w:tab/>
+        <w:t>Crime refer to the activities that involve breaking the _____________________</w:t>
+      </w:r>
+    </w:p>
+    <w:p>
+      <w:pPr>
+        <w:spacing w:line="240" w:lineRule="auto"/>
+        <w:ind w:left="720" w:hanging="720"/>
+        <w:rPr>
+          <w:sz w:val="28"/>
+          <w:szCs w:val="28"/>
+        </w:rPr>
+      </w:pPr>
+      <w:r>
+        <w:rPr>
+          <w:sz w:val="28"/>
+          <w:szCs w:val="28"/>
+        </w:rPr>
+        <w:t>18.</w:t>
+      </w:r>
+      <w:r>
+        <w:rPr>
+          <w:sz w:val="28"/>
+          <w:szCs w:val="28"/>
+        </w:rPr>
+        <w:tab/>
+        <w:t>We must _________ school rules and regulations</w:t>
+      </w:r>
+    </w:p>
+    <w:p>
+      <w:pPr>
+        <w:spacing w:line="240" w:lineRule="auto"/>
+        <w:ind w:left="720" w:hanging="720"/>
+        <w:rPr>
+          <w:sz w:val="28"/>
+          <w:szCs w:val="28"/>
+        </w:rPr>
+      </w:pPr>
+      <w:r>
+        <w:rPr>
+          <w:sz w:val="28"/>
+          <w:szCs w:val="28"/>
+        </w:rPr>
+        <w:t>19.</w:t>
+      </w:r>
+      <w:r>
+        <w:rPr>
+          <w:sz w:val="28"/>
+          <w:szCs w:val="28"/>
+        </w:rPr>
+        <w:tab/>
+        <w:t xml:space="preserve"> Stealing by _____________ is a criminal behavior</w:t>
+      </w:r>
+    </w:p>
+    <w:p>
+      <w:pPr>
+        <w:spacing w:line="240" w:lineRule="auto"/>
+        <w:ind w:left="720" w:hanging="720"/>
+        <w:rPr>
+          <w:sz w:val="28"/>
+          <w:szCs w:val="28"/>
+        </w:rPr>
+      </w:pPr>
+      <w:r>
+        <w:rPr>
+          <w:sz w:val="28"/>
+          <w:szCs w:val="28"/>
+        </w:rPr>
+        <w:t>20.</w:t>
+      </w:r>
+      <w:r>
+        <w:rPr>
+          <w:sz w:val="28"/>
+          <w:szCs w:val="28"/>
+        </w:rPr>
+        <w:tab/>
+      </w:r>
+      <w:r>
+        <w:rPr>
+          <w:sz w:val="28"/>
+          <w:szCs w:val="28"/>
+        </w:rPr>
+        <w:t>A crowd can suddenly turn _____________________</w:t>
+      </w:r>
+    </w:p>
+    <w:p>
+      <w:pPr>
+        <w:spacing w:line="240" w:lineRule="auto"/>
+        <w:ind w:left="720" w:hanging="720"/>
+        <w:jc w:val="center"/>
+        <w:rPr>
+          <w:b/>
+          <w:sz w:val="28"/>
+          <w:szCs w:val="28"/>
+        </w:rPr>
+      </w:pPr>
+      <w:r>
+        <w:rPr>
+          <w:b/>
+          <w:sz w:val="28"/>
+          <w:szCs w:val="28"/>
+        </w:rPr>
+        <w:t>SECTION B – THEORY</w:t>
+      </w:r>
+    </w:p>
+    <w:p>
+      <w:pPr>
+        <w:spacing w:line="240" w:lineRule="auto"/>
+        <w:ind w:left="720" w:hanging="720"/>
+        <w:rPr>
+          <w:sz w:val="28"/>
+          <w:szCs w:val="28"/>
+        </w:rPr>
+      </w:pPr>
+      <w:r>
+        <w:rPr>
+          <w:sz w:val="28"/>
+          <w:szCs w:val="28"/>
+        </w:rPr>
+        <w:t>1.</w:t>
+      </w:r>
+      <w:r>
+        <w:rPr>
+          <w:sz w:val="28"/>
+          <w:szCs w:val="28"/>
+        </w:rPr>
+        <w:tab/>
+        <w:t>What is Examination malpractice?</w:t>
+      </w:r>
+    </w:p>
+    <w:p>
+      <w:pPr>
+        <w:spacing w:line="240" w:lineRule="auto"/>
+        <w:ind w:left="720" w:hanging="720"/>
+        <w:rPr>
+          <w:sz w:val="28"/>
+          <w:szCs w:val="28"/>
+        </w:rPr>
+      </w:pPr>
+      <w:r>
+        <w:rPr>
+          <w:sz w:val="28"/>
+          <w:szCs w:val="28"/>
+        </w:rPr>
+        <w:tab/>
+        <w:t>________________________________________________________________________________________________________________________________________________________________________________________________________________________</w:t>
+      </w:r>
+    </w:p>
+    <w:p>
+      <w:pPr>
+        <w:spacing w:line="240" w:lineRule="auto"/>
+        <w:ind w:left="720" w:hanging="720"/>
+        <w:rPr>
+          <w:sz w:val="28"/>
+          <w:szCs w:val="28"/>
+        </w:rPr>
+      </w:pPr>
+      <w:r>
+        <w:rPr>
+          <w:sz w:val="28"/>
+          <w:szCs w:val="28"/>
+        </w:rPr>
+        <w:t>2a.</w:t>
+      </w:r>
+      <w:r>
+        <w:rPr>
+          <w:sz w:val="28"/>
+          <w:szCs w:val="28"/>
+        </w:rPr>
+        <w:tab/>
+        <w:t xml:space="preserve">What is </w:t>
+      </w:r>
+      <w:r>
+        <w:rPr>
+          <w:sz w:val="28"/>
+          <w:szCs w:val="28"/>
+        </w:rPr>
+        <w:t>C</w:t>
+      </w:r>
+      <w:r>
+        <w:rPr>
+          <w:sz w:val="28"/>
+          <w:szCs w:val="28"/>
+        </w:rPr>
+        <w:t>rime?</w:t>
+      </w:r>
+    </w:p>
+    <w:p>
+      <w:pPr>
+        <w:spacing w:line="240" w:lineRule="auto"/>
+        <w:ind w:left="720" w:hanging="720"/>
+        <w:rPr>
+          <w:sz w:val="28"/>
+          <w:szCs w:val="28"/>
+        </w:rPr>
+      </w:pPr>
+      <w:r>
+        <w:rPr>
+          <w:sz w:val="28"/>
+          <w:szCs w:val="28"/>
+        </w:rPr>
+        <w:tab/>
+        <w:t>________________________________________________________________________________________________________________________________________________________________________________________________________________________</w:t>
+      </w:r>
+    </w:p>
+    <w:p>
+      <w:pPr>
+        <w:spacing w:line="240" w:lineRule="auto"/>
+        <w:ind w:left="720" w:hanging="720"/>
+        <w:rPr>
+          <w:sz w:val="28"/>
+          <w:szCs w:val="28"/>
+        </w:rPr>
+      </w:pPr>
+      <w:r>
+        <w:rPr>
+          <w:sz w:val="28"/>
+          <w:szCs w:val="28"/>
+        </w:rPr>
+        <w:t>b.</w:t>
+      </w:r>
+      <w:r>
+        <w:rPr>
+          <w:sz w:val="28"/>
+          <w:szCs w:val="28"/>
+        </w:rPr>
+        <w:tab/>
+        <w:t>List 2 examples of crime</w:t>
+      </w:r>
+    </w:p>
+    <w:p>
+      <w:pPr>
+        <w:spacing w:line="240" w:lineRule="auto"/>
+        <w:ind w:left="720" w:hanging="720"/>
+        <w:rPr>
+          <w:sz w:val="28"/>
+          <w:szCs w:val="28"/>
+        </w:rPr>
+      </w:pPr>
+      <w:r>
+        <w:rPr>
+          <w:sz w:val="28"/>
+          <w:szCs w:val="28"/>
+        </w:rPr>
+        <w:tab/>
+        <w:t>a.</w:t>
+      </w:r>
+      <w:r>
+        <w:rPr>
+          <w:sz w:val="28"/>
+          <w:szCs w:val="28"/>
+        </w:rPr>
+        <w:t xml:space="preserve"> ________________________________</w:t>
+      </w:r>
+    </w:p>
+    <w:p>
+      <w:pPr>
+        <w:spacing w:line="240" w:lineRule="auto"/>
+        <w:ind w:left="720" w:hanging="720"/>
+        <w:rPr>
+          <w:sz w:val="28"/>
+          <w:szCs w:val="28"/>
+        </w:rPr>
+      </w:pPr>
+      <w:r>
+        <w:rPr>
+          <w:sz w:val="28"/>
+          <w:szCs w:val="28"/>
+        </w:rPr>
+        <w:tab/>
+        <w:t>b.</w:t>
+      </w:r>
+      <w:r>
+        <w:rPr>
+          <w:sz w:val="28"/>
+          <w:szCs w:val="28"/>
+        </w:rPr>
+        <w:t xml:space="preserve"> </w:t>
+      </w:r>
+      <w:r>
+        <w:rPr>
+          <w:sz w:val="28"/>
+          <w:szCs w:val="28"/>
+        </w:rPr>
+        <w:t>________________________________</w:t>
+      </w:r>
+    </w:p>
+    <w:p>
+      <w:pPr>
+        <w:spacing w:line="240" w:lineRule="auto"/>
+        <w:ind w:left="720" w:hanging="720"/>
+        <w:rPr>
+          <w:sz w:val="28"/>
+          <w:szCs w:val="28"/>
+        </w:rPr>
+      </w:pPr>
+      <w:r>
+        <w:rPr>
+          <w:sz w:val="28"/>
+          <w:szCs w:val="28"/>
+        </w:rPr>
+        <w:t>3.</w:t>
+      </w:r>
+      <w:r>
+        <w:rPr>
+          <w:sz w:val="28"/>
+          <w:szCs w:val="28"/>
+        </w:rPr>
+        <w:tab/>
+      </w:r>
+      <w:r>
+        <w:rPr>
+          <w:sz w:val="28"/>
+          <w:szCs w:val="28"/>
+        </w:rPr>
+        <w:t>Mention 5 violent offences</w:t>
+      </w:r>
+    </w:p>
+    <w:p>
+      <w:pPr>
+        <w:spacing w:line="240" w:lineRule="auto"/>
+        <w:ind w:left="720" w:hanging="720"/>
+        <w:rPr>
+          <w:sz w:val="28"/>
+          <w:szCs w:val="28"/>
+        </w:rPr>
+      </w:pPr>
+      <w:r>
+        <w:rPr>
+          <w:sz w:val="28"/>
+          <w:szCs w:val="28"/>
+        </w:rPr>
+        <w:tab/>
       </w:r>
       <w:proofErr w:type="gramStart"/>
       <w:r>
@@ -13595,7 +13922,21 @@
           <w:sz w:val="28"/>
           <w:szCs w:val="28"/>
         </w:rPr>
-        <w:t>keep</w:t>
+        <w:t>a.</w:t>
+      </w:r>
+      <w:r>
+        <w:rPr>
+          <w:sz w:val="28"/>
+          <w:szCs w:val="28"/>
+        </w:rPr>
+        <w:t xml:space="preserve"> </w:t>
+      </w:r>
+      <w:r>
+        <w:rPr>
+          <w:sz w:val="28"/>
+          <w:szCs w:val="28"/>
+        </w:rPr>
+        <w:t>.</w:t>
       </w:r>
       <w:proofErr w:type="gramEnd"/>
       <w:r>
@@ -13603,244 +13944,26 @@
           <w:sz w:val="28"/>
           <w:szCs w:val="28"/>
         </w:rPr>
-        <w:t xml:space="preserve"> in the ______________</w:t>
-      </w:r>
-    </w:p>
-    <w:p>
-      <w:pPr>
-        <w:spacing w:line="240" w:lineRule="auto"/>
-        <w:ind w:left="720" w:hanging="720"/>
-        <w:rPr>
-          <w:sz w:val="28"/>
-          <w:szCs w:val="28"/>
-        </w:rPr>
-      </w:pPr>
-      <w:r>
-        <w:rPr>
-          <w:sz w:val="28"/>
-          <w:szCs w:val="28"/>
-        </w:rPr>
-        <w:t>17.</w:t>
-      </w:r>
-      <w:r>
-        <w:rPr>
-          <w:sz w:val="28"/>
-          <w:szCs w:val="28"/>
-        </w:rPr>
-        <w:tab/>
-        <w:t>Crime refer to the activities that involve breaking the _____________________</w:t>
-      </w:r>
-    </w:p>
-    <w:p>
-      <w:pPr>
-        <w:spacing w:line="240" w:lineRule="auto"/>
-        <w:ind w:left="720" w:hanging="720"/>
-        <w:rPr>
-          <w:sz w:val="28"/>
-          <w:szCs w:val="28"/>
-        </w:rPr>
-      </w:pPr>
-      <w:r>
-        <w:rPr>
-          <w:sz w:val="28"/>
-          <w:szCs w:val="28"/>
-        </w:rPr>
-        <w:t>18.</w:t>
-      </w:r>
-      <w:r>
-        <w:rPr>
-          <w:sz w:val="28"/>
-          <w:szCs w:val="28"/>
-        </w:rPr>
-        <w:tab/>
-        <w:t>We must _________ school rules and regulations</w:t>
-      </w:r>
-    </w:p>
-    <w:p>
-      <w:pPr>
-        <w:spacing w:line="240" w:lineRule="auto"/>
-        <w:ind w:left="720" w:hanging="720"/>
-        <w:rPr>
-          <w:sz w:val="28"/>
-          <w:szCs w:val="28"/>
-        </w:rPr>
-      </w:pPr>
-      <w:r>
-        <w:rPr>
-          <w:sz w:val="28"/>
-          <w:szCs w:val="28"/>
-        </w:rPr>
-        <w:t>19.</w:t>
-      </w:r>
-      <w:r>
-        <w:rPr>
-          <w:sz w:val="28"/>
-          <w:szCs w:val="28"/>
-        </w:rPr>
-        <w:tab/>
-        <w:t xml:space="preserve"> Stealing by _____________ is a criminal behavior</w:t>
-      </w:r>
-    </w:p>
-    <w:p>
-      <w:pPr>
-        <w:spacing w:line="240" w:lineRule="auto"/>
-        <w:ind w:left="720" w:hanging="720"/>
-        <w:rPr>
-          <w:sz w:val="28"/>
-          <w:szCs w:val="28"/>
-        </w:rPr>
-      </w:pPr>
-      <w:r>
-        <w:rPr>
-          <w:sz w:val="28"/>
-          <w:szCs w:val="28"/>
-        </w:rPr>
-        <w:t>20.</w:t>
-      </w:r>
-      <w:r>
-        <w:rPr>
-          <w:sz w:val="28"/>
-          <w:szCs w:val="28"/>
-        </w:rPr>
-        <w:tab/>
-      </w:r>
-      <w:r>
-        <w:rPr>
-          <w:sz w:val="28"/>
-          <w:szCs w:val="28"/>
-        </w:rPr>
-        <w:t>A crowd can suddenly turn _____________________</w:t>
-      </w:r>
-    </w:p>
-    <w:p>
-      <w:pPr>
-        <w:spacing w:line="240" w:lineRule="auto"/>
-        <w:ind w:left="720" w:hanging="720"/>
-        <w:jc w:val="center"/>
-        <w:rPr>
-          <w:b/>
-          <w:sz w:val="28"/>
-          <w:szCs w:val="28"/>
-        </w:rPr>
-      </w:pPr>
-      <w:r>
-        <w:rPr>
-          <w:b/>
-          <w:sz w:val="28"/>
-          <w:szCs w:val="28"/>
-        </w:rPr>
-        <w:t>SECTION B – THEORY</w:t>
-      </w:r>
-    </w:p>
-    <w:p>
-      <w:pPr>
-        <w:spacing w:line="240" w:lineRule="auto"/>
-        <w:ind w:left="720" w:hanging="720"/>
-        <w:rPr>
-          <w:sz w:val="28"/>
-          <w:szCs w:val="28"/>
-        </w:rPr>
-      </w:pPr>
-      <w:r>
-        <w:rPr>
-          <w:sz w:val="28"/>
-          <w:szCs w:val="28"/>
-        </w:rPr>
-        <w:t>1.</w:t>
-      </w:r>
-      <w:r>
-        <w:rPr>
-          <w:sz w:val="28"/>
-          <w:szCs w:val="28"/>
-        </w:rPr>
-        <w:tab/>
-        <w:t>What is Examination malpractice?</w:t>
-      </w:r>
-    </w:p>
-    <w:p>
-      <w:pPr>
-        <w:spacing w:line="240" w:lineRule="auto"/>
-        <w:ind w:left="720" w:hanging="720"/>
-        <w:rPr>
-          <w:sz w:val="28"/>
-          <w:szCs w:val="28"/>
-        </w:rPr>
-      </w:pPr>
-      <w:r>
-        <w:rPr>
-          <w:sz w:val="28"/>
-          <w:szCs w:val="28"/>
-        </w:rPr>
-        <w:tab/>
-        <w:t>________________________________________________________________________________________________________________________________________________________________________________________________________________________</w:t>
-      </w:r>
-    </w:p>
-    <w:p>
-      <w:pPr>
-        <w:spacing w:line="240" w:lineRule="auto"/>
-        <w:ind w:left="720" w:hanging="720"/>
-        <w:rPr>
-          <w:sz w:val="28"/>
-          <w:szCs w:val="28"/>
-        </w:rPr>
-      </w:pPr>
-      <w:r>
-        <w:rPr>
-          <w:sz w:val="28"/>
-          <w:szCs w:val="28"/>
-        </w:rPr>
-        <w:t>2a.</w:t>
-      </w:r>
-      <w:r>
-        <w:rPr>
-          <w:sz w:val="28"/>
-          <w:szCs w:val="28"/>
-        </w:rPr>
-        <w:tab/>
-        <w:t xml:space="preserve">What is </w:t>
-      </w:r>
-      <w:r>
-        <w:rPr>
-          <w:sz w:val="28"/>
-          <w:szCs w:val="28"/>
-        </w:rPr>
-        <w:t>C</w:t>
-      </w:r>
-      <w:r>
-        <w:rPr>
-          <w:sz w:val="28"/>
-          <w:szCs w:val="28"/>
-        </w:rPr>
-        <w:t>rime?</w:t>
-      </w:r>
-    </w:p>
-    <w:p>
-      <w:pPr>
-        <w:spacing w:line="240" w:lineRule="auto"/>
-        <w:ind w:left="720" w:hanging="720"/>
-        <w:rPr>
-          <w:sz w:val="28"/>
-          <w:szCs w:val="28"/>
-        </w:rPr>
-      </w:pPr>
-      <w:r>
-        <w:rPr>
-          <w:sz w:val="28"/>
-          <w:szCs w:val="28"/>
-        </w:rPr>
-        <w:tab/>
-        <w:t>________________________________________________________________________________________________________________________________________________________________________________________________________________________</w:t>
-      </w:r>
-    </w:p>
-    <w:p>
-      <w:pPr>
-        <w:spacing w:line="240" w:lineRule="auto"/>
-        <w:ind w:left="720" w:hanging="720"/>
-        <w:rPr>
-          <w:sz w:val="28"/>
-          <w:szCs w:val="28"/>
-        </w:rPr>
-      </w:pPr>
+        <w:t>____________________________________</w:t>
+      </w:r>
+    </w:p>
+    <w:p>
+      <w:pPr>
+        <w:spacing w:line="240" w:lineRule="auto"/>
+        <w:ind w:left="720" w:hanging="720"/>
+        <w:rPr>
+          <w:sz w:val="28"/>
+          <w:szCs w:val="28"/>
+        </w:rPr>
+      </w:pPr>
+      <w:r>
+        <w:rPr>
+          <w:sz w:val="28"/>
+          <w:szCs w:val="28"/>
+        </w:rPr>
+        <w:tab/>
+      </w:r>
+      <w:proofErr w:type="gramStart"/>
       <w:r>
         <w:rPr>
           <w:sz w:val="28"/>
@@ -13853,57 +13976,6 @@
           <w:sz w:val="28"/>
           <w:szCs w:val="28"/>
         </w:rPr>
-        <w:tab/>
-        <w:t>List 2 examples of crime</w:t>
-      </w:r>
-    </w:p>
-    <w:p>
-      <w:pPr>
-        <w:spacing w:line="240" w:lineRule="auto"/>
-        <w:ind w:left="720" w:hanging="720"/>
-        <w:rPr>
-          <w:sz w:val="28"/>
-          <w:szCs w:val="28"/>
-        </w:rPr>
-      </w:pPr>
-      <w:r>
-        <w:rPr>
-          <w:sz w:val="28"/>
-          <w:szCs w:val="28"/>
-        </w:rPr>
-        <w:tab/>
-        <w:t>a.</w:t>
-      </w:r>
-      <w:r>
-        <w:rPr>
-          <w:sz w:val="28"/>
-          <w:szCs w:val="28"/>
-        </w:rPr>
-        <w:t xml:space="preserve"> ________________________________</w:t>
-      </w:r>
-    </w:p>
-    <w:p>
-      <w:pPr>
-        <w:spacing w:line="240" w:lineRule="auto"/>
-        <w:ind w:left="720" w:hanging="720"/>
-        <w:rPr>
-          <w:sz w:val="28"/>
-          <w:szCs w:val="28"/>
-        </w:rPr>
-      </w:pPr>
-      <w:r>
-        <w:rPr>
-          <w:sz w:val="28"/>
-          <w:szCs w:val="28"/>
-        </w:rPr>
-        <w:tab/>
-        <w:t>b.</w:t>
-      </w:r>
-      <w:r>
-        <w:rPr>
-          <w:sz w:val="28"/>
-          <w:szCs w:val="28"/>
-        </w:rPr>
         <w:t xml:space="preserve"> </w:t>
       </w:r>
       <w:r>
@@ -13911,38 +13983,15 @@
           <w:sz w:val="28"/>
           <w:szCs w:val="28"/>
         </w:rPr>
-        <w:t>________________________________</w:t>
-      </w:r>
-    </w:p>
-    <w:p>
-      <w:pPr>
-        <w:spacing w:line="240" w:lineRule="auto"/>
-        <w:ind w:left="720" w:hanging="720"/>
-        <w:rPr>
-          <w:sz w:val="28"/>
-          <w:szCs w:val="28"/>
-        </w:rPr>
-      </w:pPr>
-      <w:r>
-        <w:rPr>
-          <w:sz w:val="28"/>
-          <w:szCs w:val="28"/>
-        </w:rPr>
-        <w:t>3.</w:t>
-      </w:r>
-      <w:r>
-        <w:rPr>
-          <w:sz w:val="28"/>
-          <w:szCs w:val="28"/>
-        </w:rPr>
-        <w:tab/>
-      </w:r>
-      <w:r>
-        <w:rPr>
-          <w:sz w:val="28"/>
-          <w:szCs w:val="28"/>
-        </w:rPr>
-        <w:t>Mention 5 violent offences</w:t>
+        <w:t>.</w:t>
+      </w:r>
+      <w:proofErr w:type="gramEnd"/>
+      <w:r>
+        <w:rPr>
+          <w:sz w:val="28"/>
+          <w:szCs w:val="28"/>
+        </w:rPr>
+        <w:t>____________________________________</w:t>
       </w:r>
     </w:p>
     <w:p>
@@ -13967,7 +14016,7 @@
           <w:sz w:val="28"/>
           <w:szCs w:val="28"/>
         </w:rPr>
-        <w:t>a.</w:t>
+        <w:t>c.</w:t>
       </w:r>
       <w:r>
         <w:rPr>
@@ -14014,7 +14063,7 @@
           <w:sz w:val="28"/>
           <w:szCs w:val="28"/>
         </w:rPr>
-        <w:t>b.</w:t>
+        <w:t>d.</w:t>
       </w:r>
       <w:r>
         <w:rPr>
@@ -14054,100 +14103,6 @@
           <w:szCs w:val="28"/>
         </w:rPr>
         <w:tab/>
-      </w:r>
-      <w:proofErr w:type="gramStart"/>
-      <w:r>
-        <w:rPr>
-          <w:sz w:val="28"/>
-          <w:szCs w:val="28"/>
-        </w:rPr>
-        <w:t>c.</w:t>
-      </w:r>
-      <w:r>
-        <w:rPr>
-          <w:sz w:val="28"/>
-          <w:szCs w:val="28"/>
-        </w:rPr>
-        <w:t xml:space="preserve"> </w:t>
-      </w:r>
-      <w:r>
-        <w:rPr>
-          <w:sz w:val="28"/>
-          <w:szCs w:val="28"/>
-        </w:rPr>
-        <w:t>.</w:t>
-      </w:r>
-      <w:proofErr w:type="gramEnd"/>
-      <w:r>
-        <w:rPr>
-          <w:sz w:val="28"/>
-          <w:szCs w:val="28"/>
-        </w:rPr>
-        <w:t>____________________________________</w:t>
-      </w:r>
-    </w:p>
-    <w:p>
-      <w:pPr>
-        <w:spacing w:line="240" w:lineRule="auto"/>
-        <w:ind w:left="720" w:hanging="720"/>
-        <w:rPr>
-          <w:sz w:val="28"/>
-          <w:szCs w:val="28"/>
-        </w:rPr>
-      </w:pPr>
-      <w:r>
-        <w:rPr>
-          <w:sz w:val="28"/>
-          <w:szCs w:val="28"/>
-        </w:rPr>
-        <w:tab/>
-      </w:r>
-      <w:proofErr w:type="gramStart"/>
-      <w:r>
-        <w:rPr>
-          <w:sz w:val="28"/>
-          <w:szCs w:val="28"/>
-        </w:rPr>
-        <w:t>d.</w:t>
-      </w:r>
-      <w:r>
-        <w:rPr>
-          <w:sz w:val="28"/>
-          <w:szCs w:val="28"/>
-        </w:rPr>
-        <w:t xml:space="preserve"> </w:t>
-      </w:r>
-      <w:r>
-        <w:rPr>
-          <w:sz w:val="28"/>
-          <w:szCs w:val="28"/>
-        </w:rPr>
-        <w:t>.</w:t>
-      </w:r>
-      <w:proofErr w:type="gramEnd"/>
-      <w:r>
-        <w:rPr>
-          <w:sz w:val="28"/>
-          <w:szCs w:val="28"/>
-        </w:rPr>
-        <w:t>____________________________________</w:t>
-      </w:r>
-    </w:p>
-    <w:p>
-      <w:pPr>
-        <w:spacing w:line="240" w:lineRule="auto"/>
-        <w:ind w:left="720" w:hanging="720"/>
-        <w:rPr>
-          <w:sz w:val="28"/>
-          <w:szCs w:val="28"/>
-        </w:rPr>
-      </w:pPr>
-      <w:r>
-        <w:rPr>
-          <w:sz w:val="28"/>
-          <w:szCs w:val="28"/>
-        </w:rPr>
-        <w:tab/>
         <w:t>e. _______________________________________</w:t>
       </w:r>
     </w:p>
@@ -14173,23 +14128,7 @@
           <w:szCs w:val="28"/>
         </w:rPr>
         <w:tab/>
-        <w:t xml:space="preserve">What </w:t>
-      </w:r>
-      <w:proofErr w:type="gramStart"/>
-      <w:r>
-        <w:rPr>
-          <w:sz w:val="28"/>
-          <w:szCs w:val="28"/>
-        </w:rPr>
-        <w:t>is</w:t>
-      </w:r>
-      <w:proofErr w:type="gramEnd"/>
-      <w:r>
-        <w:rPr>
-          <w:sz w:val="28"/>
-          <w:szCs w:val="28"/>
-        </w:rPr>
-        <w:t xml:space="preserve"> violent offences?</w:t>
+        <w:t>What is violent offences?</w:t>
       </w:r>
     </w:p>
     <w:p>
@@ -17375,23 +17314,7 @@
           <w:sz w:val="28"/>
           <w:szCs w:val="28"/>
         </w:rPr>
-        <w:t xml:space="preserve">_______________ is one of the </w:t>
-      </w:r>
-      <w:proofErr w:type="gramStart"/>
-      <w:r>
-        <w:rPr>
-          <w:sz w:val="28"/>
-          <w:szCs w:val="28"/>
-        </w:rPr>
-        <w:t>object</w:t>
-      </w:r>
-      <w:proofErr w:type="gramEnd"/>
-      <w:r>
-        <w:rPr>
-          <w:sz w:val="28"/>
-          <w:szCs w:val="28"/>
-        </w:rPr>
-        <w:t xml:space="preserve"> that can be mould</w:t>
+        <w:t>_______________ is one of the object that can be mould</w:t>
       </w:r>
     </w:p>
     <w:p>
@@ -20453,23 +20376,7 @@
           <w:sz w:val="28"/>
           <w:szCs w:val="28"/>
         </w:rPr>
-        <w:t xml:space="preserve">Tertiary institution </w:t>
-      </w:r>
-      <w:proofErr w:type="gramStart"/>
-      <w:r>
-        <w:rPr>
-          <w:sz w:val="28"/>
-          <w:szCs w:val="28"/>
-        </w:rPr>
-        <w:t>are</w:t>
-      </w:r>
-      <w:proofErr w:type="gramEnd"/>
-      <w:r>
-        <w:rPr>
-          <w:sz w:val="28"/>
-          <w:szCs w:val="28"/>
-        </w:rPr>
-        <w:t xml:space="preserve"> institution where we attain higher education </w:t>
+        <w:t xml:space="preserve">Tertiary institution are institution where we attain higher education </w:t>
       </w:r>
       <w:r>
         <w:rPr>
@@ -20591,7 +20498,22 @@
           <w:szCs w:val="28"/>
         </w:rPr>
         <w:tab/>
-        <w:t xml:space="preserve">Alhaji </w:t>
+      </w:r>
+      <w:proofErr w:type="spellStart"/>
+      <w:r>
+        <w:rPr>
+          <w:sz w:val="28"/>
+          <w:szCs w:val="28"/>
+        </w:rPr>
+        <w:t>Alhaji</w:t>
+      </w:r>
+      <w:proofErr w:type="spellEnd"/>
+      <w:r>
+        <w:rPr>
+          <w:sz w:val="28"/>
+          <w:szCs w:val="28"/>
+        </w:rPr>
+        <w:t xml:space="preserve"> </w:t>
       </w:r>
       <w:proofErr w:type="spellStart"/>
       <w:r>
@@ -23920,23 +23842,7 @@
           <w:sz w:val="28"/>
           <w:szCs w:val="28"/>
         </w:rPr>
-        <w:t xml:space="preserve">David bought one ball for #100, and a bunch of </w:t>
-      </w:r>
-      <w:proofErr w:type="gramStart"/>
-      <w:r>
-        <w:rPr>
-          <w:sz w:val="28"/>
-          <w:szCs w:val="28"/>
-        </w:rPr>
-        <w:t>banana</w:t>
-      </w:r>
-      <w:proofErr w:type="gramEnd"/>
-      <w:r>
-        <w:rPr>
-          <w:sz w:val="28"/>
-          <w:szCs w:val="28"/>
-        </w:rPr>
-        <w:t xml:space="preserve"> for #200. How much did he pay altogether?</w:t>
+        <w:t>David bought one ball for #100, and a bunch of banana for #200. How much did he pay altogether?</w:t>
       </w:r>
       <w:r>
         <w:rPr>
@@ -26029,6 +25935,8 @@
         </w:rPr>
         <w:tab/>
       </w:r>
+      <w:bookmarkStart w:id="0" w:name="_GoBack"/>
+      <w:bookmarkEnd w:id="0"/>
       <w:r>
         <w:rPr>
           <w:sz w:val="28"/>
@@ -27445,7 +27353,7 @@
 </file>
 
 <file path=word/numbering.xml><?xml version="1.0" encoding="utf-8"?>
-<w:numbering xmlns:wpc="http://schemas.microsoft.com/office/word/2010/wordprocessingCanvas" xmlns:cx="http://schemas.microsoft.com/office/drawing/2014/chartex" xmlns:cx1="http://schemas.microsoft.com/office/drawing/2015/9/8/chartex" xmlns:cx2="http://schemas.microsoft.com/office/drawing/2015/10/21/chartex" xmlns:cx3="http://schemas.microsoft.com/office/drawing/2016/5/9/chartex" xmlns:cx4="http://schemas.microsoft.com/office/drawing/2016/5/10/chartex" xmlns:cx5="http://schemas.microsoft.com/office/drawing/2016/5/11/chartex" xmlns:cx6="http://schemas.microsoft.com/office/drawing/2016/5/12/chartex" xmlns:cx7="http://schemas.microsoft.com/office/drawing/2016/5/13/chartex" xmlns:cx8="http://schemas.microsoft.com/office/drawing/2016/5/14/chartex" xmlns:mc="http://schemas.openxmlformats.org/markup-compatibility/2006" xmlns:aink="http://schemas.microsoft.com/office/drawing/2016/ink" xmlns:am3d="http://schemas.microsoft.com/office/drawing/2017/model3d" xmlns:o="urn:schemas-microsoft-com:office:office" xmlns:r="http://schemas.openxmlformats.org/officeDocument/2006/relationships" xmlns:m="http://schemas.openxmlformats.org/officeDocument/2006/math" xmlns:v="urn:schemas-microsoft-com:vml" xmlns:wp14="http://schemas.microsoft.com/office/word/2010/wordprocessingDrawing" xmlns:wp="http://schemas.openxmlformats.org/drawingml/2006/wordprocessingDrawing" xmlns:w10="urn:schemas-microsoft-com:office:word" xmlns:w="http://schemas.openxmlformats.org/wordprocessingml/2006/main" xmlns:w14="http://schemas.microsoft.com/office/word/2010/wordml" xmlns:w15="http://schemas.microsoft.com/office/word/2012/wordml" xmlns:w16cid="http://schemas.microsoft.com/office/word/2016/wordml/cid" xmlns:w16se="http://schemas.microsoft.com/office/word/2015/wordml/symex" xmlns:wpg="http://schemas.microsoft.com/office/word/2010/wordprocessingGroup" xmlns:wpi="http://schemas.microsoft.com/office/word/2010/wordprocessingInk" xmlns:wne="http://schemas.microsoft.com/office/word/2006/wordml" xmlns:wps="http://schemas.microsoft.com/office/word/2010/wordprocessingShape" mc:Ignorable="w14 w15 w16se w16cid wp14">
+<w:numbering xmlns:wpc="http://schemas.microsoft.com/office/word/2010/wordprocessingCanvas" xmlns:cx="http://schemas.microsoft.com/office/drawing/2014/chartex" xmlns:mc="http://schemas.openxmlformats.org/markup-compatibility/2006" xmlns:o="urn:schemas-microsoft-com:office:office" xmlns:r="http://schemas.openxmlformats.org/officeDocument/2006/relationships" xmlns:m="http://schemas.openxmlformats.org/officeDocument/2006/math" xmlns:v="urn:schemas-microsoft-com:vml" xmlns:wp14="http://schemas.microsoft.com/office/word/2010/wordprocessingDrawing" xmlns:wp="http://schemas.openxmlformats.org/drawingml/2006/wordprocessingDrawing" xmlns:w10="urn:schemas-microsoft-com:office:word" xmlns:w="http://schemas.openxmlformats.org/wordprocessingml/2006/main" xmlns:w14="http://schemas.microsoft.com/office/word/2010/wordml" xmlns:w15="http://schemas.microsoft.com/office/word/2012/wordml" xmlns:w16se="http://schemas.microsoft.com/office/word/2015/wordml/symex" xmlns:wpg="http://schemas.microsoft.com/office/word/2010/wordprocessingGroup" xmlns:wpi="http://schemas.microsoft.com/office/word/2010/wordprocessingInk" xmlns:wne="http://schemas.microsoft.com/office/word/2006/wordml" xmlns:wps="http://schemas.microsoft.com/office/word/2010/wordprocessingShape" mc:Ignorable="w14 w15 w16se wp14">
   <w:abstractNum w:abstractNumId="0" w15:restartNumberingAfterBreak="0">
     <w:nsid w:val="0AA91982"/>
     <w:multiLevelType w:val="hybridMultilevel"/>
@@ -27542,7 +27450,7 @@
 </file>
 
 <file path=word/styles.xml><?xml version="1.0" encoding="utf-8"?>
-<w:styles xmlns:mc="http://schemas.openxmlformats.org/markup-compatibility/2006" xmlns:r="http://schemas.openxmlformats.org/officeDocument/2006/relationships" xmlns:w="http://schemas.openxmlformats.org/wordprocessingml/2006/main" xmlns:w14="http://schemas.microsoft.com/office/word/2010/wordml" xmlns:w15="http://schemas.microsoft.com/office/word/2012/wordml" xmlns:w16cid="http://schemas.microsoft.com/office/word/2016/wordml/cid" xmlns:w16se="http://schemas.microsoft.com/office/word/2015/wordml/symex" mc:Ignorable="w14 w15 w16se w16cid">
+<w:styles xmlns:mc="http://schemas.openxmlformats.org/markup-compatibility/2006" xmlns:r="http://schemas.openxmlformats.org/officeDocument/2006/relationships" xmlns:w="http://schemas.openxmlformats.org/wordprocessingml/2006/main" xmlns:w14="http://schemas.microsoft.com/office/word/2010/wordml" xmlns:w15="http://schemas.microsoft.com/office/word/2012/wordml" xmlns:w16se="http://schemas.microsoft.com/office/word/2015/wordml/symex" mc:Ignorable="w14 w15 w16se">
   <w:docDefaults>
     <w:rPrDefault>
       <w:rPr>
@@ -27558,7 +27466,7 @@
       </w:pPr>
     </w:pPrDefault>
   </w:docDefaults>
-  <w:latentStyles w:defLockedState="0" w:defUIPriority="99" w:defSemiHidden="0" w:defUnhideWhenUsed="0" w:defQFormat="0" w:count="376">
+  <w:latentStyles w:defLockedState="0" w:defUIPriority="99" w:defSemiHidden="0" w:defUnhideWhenUsed="0" w:defQFormat="0" w:count="371">
     <w:lsdException w:name="Normal" w:uiPriority="0" w:qFormat="1"/>
     <w:lsdException w:name="heading 1" w:uiPriority="9" w:qFormat="1"/>
     <w:lsdException w:name="heading 2" w:semiHidden="1" w:uiPriority="9" w:unhideWhenUsed="1" w:qFormat="1"/>
@@ -27930,11 +27838,6 @@
     <w:lsdException w:name="List Table 5 Dark Accent 6" w:uiPriority="50"/>
     <w:lsdException w:name="List Table 6 Colorful Accent 6" w:uiPriority="51"/>
     <w:lsdException w:name="List Table 7 Colorful Accent 6" w:uiPriority="52"/>
-    <w:lsdException w:name="Mention" w:semiHidden="1" w:unhideWhenUsed="1"/>
-    <w:lsdException w:name="Smart Hyperlink" w:semiHidden="1" w:unhideWhenUsed="1"/>
-    <w:lsdException w:name="Hashtag" w:semiHidden="1" w:unhideWhenUsed="1"/>
-    <w:lsdException w:name="Unresolved Mention" w:semiHidden="1" w:unhideWhenUsed="1"/>
-    <w:lsdException w:name="Smart Link" w:semiHidden="1" w:unhideWhenUsed="1"/>
   </w:latentStyles>
   <w:style w:type="paragraph" w:default="1" w:styleId="Normal">
     <w:name w:val="Normal"/>
@@ -28020,10 +27923,10 @@
   <a:themeElements>
     <a:clrScheme name="Office">
       <a:dk1>
-        <a:sysClr val="windowText" lastClr="000000"/>
+        <a:sysClr val="windowText" lastClr="FFFFFF"/>
       </a:dk1>
       <a:lt1>
-        <a:sysClr val="window" lastClr="FFFFFF"/>
+        <a:sysClr val="window" lastClr="000000"/>
       </a:lt1>
       <a:dk2>
         <a:srgbClr val="1F497D"/>
